--- a/module4/src/documents/CornelNote/module4/Bài 4 Data Binding & Form.docx
+++ b/module4/src/documents/CornelNote/module4/Bài 4 Data Binding & Form.docx
@@ -9,8 +9,8 @@
         <w:tblLook w:val="04A0" w:firstRow="1" w:lastRow="0" w:firstColumn="1" w:lastColumn="0" w:noHBand="0" w:noVBand="1"/>
       </w:tblPr>
       <w:tblGrid>
-        <w:gridCol w:w="2988"/>
-        <w:gridCol w:w="6750"/>
+        <w:gridCol w:w="883"/>
+        <w:gridCol w:w="9576"/>
       </w:tblGrid>
       <w:tr>
         <w:tc>
@@ -219,6 +219,54 @@
               <w:t>Thymeleaf là gì?</w:t>
             </w:r>
           </w:p>
+          <w:p>
+            <w:pPr>
+              <w:pStyle w:val="ListParagraph"/>
+              <w:numPr>
+                <w:ilvl w:val="0"/>
+                <w:numId w:val="4"/>
+              </w:numPr>
+              <w:spacing w:before="240" w:after="240" w:line="360" w:lineRule="auto"/>
+            </w:pPr>
+            <w:r>
+              <w:t>Thymeleaf là một bộ xử lý view được sử dụng cho các ứng dụng</w:t>
+            </w:r>
+            <w:r>
+              <w:t xml:space="preserve"> </w:t>
+            </w:r>
+            <w:r>
+              <w:t>web và các ứng dụng độc lập</w:t>
+            </w:r>
+            <w:r>
+              <w:t>. Dùng để xử lý HTML, XML, JavaScript, CSS và cả Text.</w:t>
+            </w:r>
+          </w:p>
+          <w:p>
+            <w:pPr>
+              <w:pStyle w:val="ListParagraph"/>
+              <w:numPr>
+                <w:ilvl w:val="0"/>
+                <w:numId w:val="4"/>
+              </w:numPr>
+              <w:spacing w:before="240" w:after="240" w:line="360" w:lineRule="auto"/>
+            </w:pPr>
+            <w:r>
+              <w:t>Thymeleaf cung cấp một cách thức xây dựng template (mẫu) hiện đại và dễ bảo trì.</w:t>
+            </w:r>
+          </w:p>
+          <w:p>
+            <w:pPr>
+              <w:pStyle w:val="ListParagraph"/>
+              <w:numPr>
+                <w:ilvl w:val="0"/>
+                <w:numId w:val="4"/>
+              </w:numPr>
+              <w:spacing w:before="240" w:after="240" w:line="360" w:lineRule="auto"/>
+            </w:pPr>
+            <w:r>
+              <w:t>Thymeleaf được xây dựng phù hợp với các tiêu chuẩn của web, đặc biệt là HTML5.</w:t>
+            </w:r>
+          </w:p>
         </w:tc>
       </w:tr>
       <w:tr>
@@ -245,6 +293,71 @@
               <w:t>Các loại biểu thức trong Thymeleaf</w:t>
             </w:r>
           </w:p>
+          <w:p>
+            <w:pPr>
+              <w:pStyle w:val="ListParagraph"/>
+              <w:numPr>
+                <w:ilvl w:val="0"/>
+                <w:numId w:val="5"/>
+              </w:numPr>
+              <w:spacing w:before="240" w:after="240" w:line="360" w:lineRule="auto"/>
+            </w:pPr>
+            <w:r>
+              <w:t>Biểu thức vs biến: ${}</w:t>
+            </w:r>
+          </w:p>
+          <w:p>
+            <w:pPr>
+              <w:pStyle w:val="ListParagraph"/>
+              <w:numPr>
+                <w:ilvl w:val="0"/>
+                <w:numId w:val="5"/>
+              </w:numPr>
+              <w:spacing w:before="240" w:after="240" w:line="360" w:lineRule="auto"/>
+            </w:pPr>
+            <w:r>
+              <w:t>Biểu thức với thuộc tính: *{}</w:t>
+            </w:r>
+          </w:p>
+          <w:p>
+            <w:pPr>
+              <w:pStyle w:val="ListParagraph"/>
+              <w:numPr>
+                <w:ilvl w:val="0"/>
+                <w:numId w:val="5"/>
+              </w:numPr>
+              <w:spacing w:before="240" w:after="240" w:line="360" w:lineRule="auto"/>
+            </w:pPr>
+            <w:r>
+              <w:t>Biểu thức với Message: #{}</w:t>
+            </w:r>
+          </w:p>
+          <w:p>
+            <w:pPr>
+              <w:pStyle w:val="ListParagraph"/>
+              <w:numPr>
+                <w:ilvl w:val="0"/>
+                <w:numId w:val="5"/>
+              </w:numPr>
+              <w:spacing w:before="240" w:after="240" w:line="360" w:lineRule="auto"/>
+            </w:pPr>
+            <w:r>
+              <w:t>Biểu thức với URL: @{}</w:t>
+            </w:r>
+          </w:p>
+          <w:p>
+            <w:pPr>
+              <w:pStyle w:val="ListParagraph"/>
+              <w:numPr>
+                <w:ilvl w:val="0"/>
+                <w:numId w:val="5"/>
+              </w:numPr>
+              <w:spacing w:before="240" w:after="240" w:line="360" w:lineRule="auto"/>
+            </w:pPr>
+            <w:r>
+              <w:t>Biểu thức với phân đoạn: ~{}</w:t>
+            </w:r>
+          </w:p>
         </w:tc>
       </w:tr>
       <w:tr>
@@ -271,6 +384,227 @@
               <w:t>Cú pháp vòng lặp trong Thymeleaf</w:t>
             </w:r>
           </w:p>
+          <w:p>
+            <w:pPr>
+              <w:pStyle w:val="ListParagraph"/>
+              <w:numPr>
+                <w:ilvl w:val="0"/>
+                <w:numId w:val="6"/>
+              </w:numPr>
+              <w:spacing w:before="240" w:after="240" w:line="360" w:lineRule="auto"/>
+            </w:pPr>
+            <w:r>
+              <w:t>Gồm 2 biến: phần tử, trạng thái</w:t>
+            </w:r>
+          </w:p>
+          <w:p>
+            <w:pPr>
+              <w:pStyle w:val="ListParagraph"/>
+              <w:numPr>
+                <w:ilvl w:val="0"/>
+                <w:numId w:val="6"/>
+              </w:numPr>
+              <w:spacing w:before="240" w:after="240" w:line="360" w:lineRule="auto"/>
+            </w:pPr>
+            <w:r>
+              <w:t xml:space="preserve">Biến trạng thái iState: </w:t>
+            </w:r>
+          </w:p>
+          <w:p>
+            <w:pPr>
+              <w:pStyle w:val="ListParagraph"/>
+              <w:spacing w:before="240" w:after="240" w:line="360" w:lineRule="auto"/>
+            </w:pPr>
+            <w:r>
+              <w:t>Index: chỉ số vòng lặp (bắt đầu 0)</w:t>
+            </w:r>
+          </w:p>
+          <w:p>
+            <w:pPr>
+              <w:pStyle w:val="ListParagraph"/>
+              <w:spacing w:before="240" w:after="240" w:line="360" w:lineRule="auto"/>
+            </w:pPr>
+            <w:r>
+              <w:t>Count: số phần tử đã đc xử lý</w:t>
+            </w:r>
+          </w:p>
+          <w:p>
+            <w:pPr>
+              <w:pStyle w:val="ListParagraph"/>
+              <w:spacing w:before="240" w:after="240" w:line="360" w:lineRule="auto"/>
+            </w:pPr>
+            <w:r>
+              <w:t>Size: tổng số phần tử trong danh sách</w:t>
+            </w:r>
+          </w:p>
+          <w:p>
+            <w:pPr>
+              <w:pStyle w:val="ListParagraph"/>
+              <w:spacing w:before="240" w:after="240" w:line="360" w:lineRule="auto"/>
+            </w:pPr>
+            <w:r>
+              <w:t xml:space="preserve">Even/odd: </w:t>
+            </w:r>
+            <w:r>
+              <w:t>kiểm tra index của vòng lặp hiện tại là chẵn hay lẽ</w:t>
+            </w:r>
+          </w:p>
+          <w:p>
+            <w:pPr>
+              <w:pStyle w:val="ListParagraph"/>
+              <w:spacing w:before="240" w:after="240" w:line="360" w:lineRule="auto"/>
+            </w:pPr>
+            <w:r>
+              <w:t>First: kiểm tra có phải lần lặp đầu tiên k</w:t>
+            </w:r>
+          </w:p>
+          <w:p>
+            <w:pPr>
+              <w:pStyle w:val="ListParagraph"/>
+              <w:spacing w:before="240" w:after="240" w:line="360" w:lineRule="auto"/>
+            </w:pPr>
+            <w:r>
+              <w:t>Last: kiểm tra có phải lần lặp cuối hay k</w:t>
+            </w:r>
+          </w:p>
+          <w:p>
+            <w:pPr>
+              <w:rPr>
+                <w:rFonts w:ascii="Segoe UI" w:eastAsia="Times New Roman" w:hAnsi="Segoe UI" w:cs="Segoe UI"/>
+                <w:color w:val="444444"/>
+                <w:sz w:val="27"/>
+                <w:szCs w:val="27"/>
+                <w:shd w:val="clear" w:color="auto" w:fill="FFFFFF"/>
+                <w:lang w:eastAsia="en-US"/>
+              </w:rPr>
+            </w:pPr>
+            <w:r>
+              <w:rPr>
+                <w:rFonts w:ascii="Segoe UI" w:eastAsia="Times New Roman" w:hAnsi="Segoe UI" w:cs="Segoe UI"/>
+                <w:sz w:val="27"/>
+                <w:szCs w:val="27"/>
+                <w:lang w:eastAsia="en-US"/>
+              </w:rPr>
+              <w:t>&lt;</w:t>
+            </w:r>
+            <w:r>
+              <w:rPr>
+                <w:rFonts w:ascii="Segoe UI" w:eastAsia="Times New Roman" w:hAnsi="Segoe UI" w:cs="Segoe UI"/>
+                <w:b/>
+                <w:bCs/>
+                <w:color w:val="444444"/>
+                <w:sz w:val="27"/>
+                <w:szCs w:val="27"/>
+                <w:lang w:eastAsia="en-US"/>
+              </w:rPr>
+              <w:t>someHtmlTag</w:t>
+            </w:r>
+            <w:r>
+              <w:rPr>
+                <w:rFonts w:ascii="Segoe UI" w:eastAsia="Times New Roman" w:hAnsi="Segoe UI" w:cs="Segoe UI"/>
+                <w:sz w:val="27"/>
+                <w:szCs w:val="27"/>
+                <w:lang w:eastAsia="en-US"/>
+              </w:rPr>
+              <w:t xml:space="preserve"> </w:t>
+            </w:r>
+            <w:r>
+              <w:rPr>
+                <w:rFonts w:ascii="Segoe UI" w:eastAsia="Times New Roman" w:hAnsi="Segoe UI" w:cs="Segoe UI"/>
+                <w:color w:val="444444"/>
+                <w:sz w:val="27"/>
+                <w:szCs w:val="27"/>
+                <w:lang w:eastAsia="en-US"/>
+              </w:rPr>
+              <w:t>th:each</w:t>
+            </w:r>
+            <w:r>
+              <w:rPr>
+                <w:rFonts w:ascii="Segoe UI" w:eastAsia="Times New Roman" w:hAnsi="Segoe UI" w:cs="Segoe UI"/>
+                <w:sz w:val="27"/>
+                <w:szCs w:val="27"/>
+                <w:lang w:eastAsia="en-US"/>
+              </w:rPr>
+              <w:t>=</w:t>
+            </w:r>
+            <w:r>
+              <w:rPr>
+                <w:rFonts w:ascii="Segoe UI" w:eastAsia="Times New Roman" w:hAnsi="Segoe UI" w:cs="Segoe UI"/>
+                <w:color w:val="880000"/>
+                <w:sz w:val="27"/>
+                <w:szCs w:val="27"/>
+                <w:lang w:eastAsia="en-US"/>
+              </w:rPr>
+              <w:t>"item, iState : ${items}"</w:t>
+            </w:r>
+            <w:r>
+              <w:rPr>
+                <w:rFonts w:ascii="Segoe UI" w:eastAsia="Times New Roman" w:hAnsi="Segoe UI" w:cs="Segoe UI"/>
+                <w:sz w:val="27"/>
+                <w:szCs w:val="27"/>
+                <w:lang w:eastAsia="en-US"/>
+              </w:rPr>
+              <w:t>&gt;</w:t>
+            </w:r>
+          </w:p>
+          <w:p>
+            <w:pPr>
+              <w:rPr>
+                <w:rFonts w:ascii="Segoe UI" w:eastAsia="Times New Roman" w:hAnsi="Segoe UI" w:cs="Segoe UI"/>
+                <w:color w:val="444444"/>
+                <w:sz w:val="27"/>
+                <w:szCs w:val="27"/>
+                <w:shd w:val="clear" w:color="auto" w:fill="FFFFFF"/>
+                <w:lang w:eastAsia="en-US"/>
+              </w:rPr>
+            </w:pPr>
+            <w:r>
+              <w:rPr>
+                <w:rFonts w:ascii="Segoe UI" w:eastAsia="Times New Roman" w:hAnsi="Segoe UI" w:cs="Segoe UI"/>
+                <w:color w:val="444444"/>
+                <w:sz w:val="27"/>
+                <w:szCs w:val="27"/>
+                <w:shd w:val="clear" w:color="auto" w:fill="FFFFFF"/>
+                <w:lang w:eastAsia="en-US"/>
+              </w:rPr>
+              <w:t xml:space="preserve">       .....</w:t>
+            </w:r>
+          </w:p>
+          <w:p>
+            <w:pPr>
+              <w:spacing w:before="240" w:after="240" w:line="360" w:lineRule="auto"/>
+            </w:pPr>
+            <w:r>
+              <w:rPr>
+                <w:rFonts w:ascii="Segoe UI" w:eastAsia="Times New Roman" w:hAnsi="Segoe UI" w:cs="Segoe UI"/>
+                <w:sz w:val="27"/>
+                <w:szCs w:val="27"/>
+                <w:lang w:eastAsia="en-US"/>
+              </w:rPr>
+              <w:t>&lt;/</w:t>
+            </w:r>
+            <w:r>
+              <w:rPr>
+                <w:rFonts w:ascii="Segoe UI" w:eastAsia="Times New Roman" w:hAnsi="Segoe UI" w:cs="Segoe UI"/>
+                <w:b/>
+                <w:bCs/>
+                <w:color w:val="444444"/>
+                <w:sz w:val="27"/>
+                <w:szCs w:val="27"/>
+                <w:lang w:eastAsia="en-US"/>
+              </w:rPr>
+              <w:t>someHtmlTag</w:t>
+            </w:r>
+            <w:r>
+              <w:rPr>
+                <w:rFonts w:ascii="Segoe UI" w:eastAsia="Times New Roman" w:hAnsi="Segoe UI" w:cs="Segoe UI"/>
+                <w:sz w:val="27"/>
+                <w:szCs w:val="27"/>
+                <w:lang w:eastAsia="en-US"/>
+              </w:rPr>
+              <w:t>&gt;</w:t>
+            </w:r>
+          </w:p>
         </w:tc>
       </w:tr>
       <w:tr>
@@ -297,6 +631,51 @@
               <w:t>Cách tạo layout trong Thymeleaf</w:t>
             </w:r>
           </w:p>
+          <w:p>
+            <w:pPr>
+              <w:pStyle w:val="ListParagraph"/>
+              <w:numPr>
+                <w:ilvl w:val="0"/>
+                <w:numId w:val="8"/>
+              </w:numPr>
+              <w:spacing w:before="240" w:after="240" w:line="360" w:lineRule="auto"/>
+            </w:pPr>
+            <w:r>
+              <w:t>Sử dụng thuộc tính th:fragment</w:t>
+            </w:r>
+            <w:r>
+              <w:t xml:space="preserve"> để tạo </w:t>
+            </w:r>
+          </w:p>
+          <w:p>
+            <w:pPr>
+              <w:pStyle w:val="ListParagraph"/>
+              <w:numPr>
+                <w:ilvl w:val="0"/>
+                <w:numId w:val="8"/>
+              </w:numPr>
+              <w:spacing w:before="240" w:after="240" w:line="360" w:lineRule="auto"/>
+            </w:pPr>
+            <w:r>
+              <w:t>Sử dụng th:insert, th:replace, th:include để sử dụng</w:t>
+            </w:r>
+          </w:p>
+          <w:p>
+            <w:pPr>
+              <w:pStyle w:val="ListParagraph"/>
+              <w:numPr>
+                <w:ilvl w:val="0"/>
+                <w:numId w:val="7"/>
+              </w:numPr>
+              <w:spacing w:before="240" w:after="240" w:line="360" w:lineRule="auto"/>
+            </w:pPr>
+            <w:r>
+              <w:t xml:space="preserve">Sử dụng </w:t>
+            </w:r>
+            <w:r>
+              <w:t>fragment có 6 tham số, các tham số này giúp định hình nên giao diện đầy đủ của một trang.</w:t>
+            </w:r>
+          </w:p>
         </w:tc>
       </w:tr>
       <w:tr>
@@ -321,6 +700,52 @@
             </w:pPr>
             <w:r>
               <w:t>Add ViewResolver cho Thymeleaf (Config Thymeleaf bằng Java)</w:t>
+            </w:r>
+          </w:p>
+          <w:p>
+            <w:pPr>
+              <w:spacing w:before="240" w:after="240" w:line="360" w:lineRule="auto"/>
+            </w:pPr>
+            <w:r>
+              <w:rPr>
+                <w:noProof/>
+              </w:rPr>
+              <w:lastRenderedPageBreak/>
+              <w:drawing>
+                <wp:inline distT="0" distB="0" distL="0" distR="0" wp14:anchorId="32D1FCEF" wp14:editId="3CE13D42">
+                  <wp:extent cx="5943600" cy="2009775"/>
+                  <wp:effectExtent l="0" t="0" r="0" b="9525"/>
+                  <wp:docPr id="1" name="Picture 1"/>
+                  <wp:cNvGraphicFramePr>
+                    <a:graphicFrameLocks xmlns:a="http://schemas.openxmlformats.org/drawingml/2006/main" noChangeAspect="1"/>
+                  </wp:cNvGraphicFramePr>
+                  <a:graphic xmlns:a="http://schemas.openxmlformats.org/drawingml/2006/main">
+                    <a:graphicData uri="http://schemas.openxmlformats.org/drawingml/2006/picture">
+                      <pic:pic xmlns:pic="http://schemas.openxmlformats.org/drawingml/2006/picture">
+                        <pic:nvPicPr>
+                          <pic:cNvPr id="1" name=""/>
+                          <pic:cNvPicPr/>
+                        </pic:nvPicPr>
+                        <pic:blipFill>
+                          <a:blip r:embed="rId5"/>
+                          <a:stretch>
+                            <a:fillRect/>
+                          </a:stretch>
+                        </pic:blipFill>
+                        <pic:spPr>
+                          <a:xfrm>
+                            <a:off x="0" y="0"/>
+                            <a:ext cx="5943600" cy="2009775"/>
+                          </a:xfrm>
+                          <a:prstGeom prst="rect">
+                            <a:avLst/>
+                          </a:prstGeom>
+                        </pic:spPr>
+                      </pic:pic>
+                    </a:graphicData>
+                  </a:graphic>
+                </wp:inline>
+              </w:drawing>
             </w:r>
           </w:p>
         </w:tc>
@@ -344,6 +769,119 @@
 <file path=word/numbering.xml><?xml version="1.0" encoding="utf-8"?>
 <w:numbering xmlns:wpc="http://schemas.microsoft.com/office/word/2010/wordprocessingCanvas" xmlns:cx="http://schemas.microsoft.com/office/drawing/2014/chartex" xmlns:cx1="http://schemas.microsoft.com/office/drawing/2015/9/8/chartex" xmlns:cx2="http://schemas.microsoft.com/office/drawing/2015/10/21/chartex" xmlns:cx3="http://schemas.microsoft.com/office/drawing/2016/5/9/chartex" xmlns:cx4="http://schemas.microsoft.com/office/drawing/2016/5/10/chartex" xmlns:cx5="http://schemas.microsoft.com/office/drawing/2016/5/11/chartex" xmlns:cx6="http://schemas.microsoft.com/office/drawing/2016/5/12/chartex" xmlns:cx7="http://schemas.microsoft.com/office/drawing/2016/5/13/chartex" xmlns:cx8="http://schemas.microsoft.com/office/drawing/2016/5/14/chartex" xmlns:mc="http://schemas.openxmlformats.org/markup-compatibility/2006" xmlns:aink="http://schemas.microsoft.com/office/drawing/2016/ink" xmlns:am3d="http://schemas.microsoft.com/office/drawing/2017/model3d" xmlns:o="urn:schemas-microsoft-com:office:office" xmlns:r="http://schemas.openxmlformats.org/officeDocument/2006/relationships" xmlns:m="http://schemas.openxmlformats.org/officeDocument/2006/math" xmlns:v="urn:schemas-microsoft-com:vml" xmlns:wp14="http://schemas.microsoft.com/office/word/2010/wordprocessingDrawing" xmlns:wp="http://schemas.openxmlformats.org/drawingml/2006/wordprocessingDrawing" xmlns:w10="urn:schemas-microsoft-com:office:word" xmlns:w="http://schemas.openxmlformats.org/wordprocessingml/2006/main" xmlns:w14="http://schemas.microsoft.com/office/word/2010/wordml" xmlns:w15="http://schemas.microsoft.com/office/word/2012/wordml" xmlns:w16cex="http://schemas.microsoft.com/office/word/2018/wordml/cex" xmlns:w16cid="http://schemas.microsoft.com/office/word/2016/wordml/cid" xmlns:w16="http://schemas.microsoft.com/office/word/2018/wordml" xmlns:w16sdtdh="http://schemas.microsoft.com/office/word/2020/wordml/sdtdatahash" xmlns:w16se="http://schemas.microsoft.com/office/word/2015/wordml/symex" xmlns:wpg="http://schemas.microsoft.com/office/word/2010/wordprocessingGroup" xmlns:wpi="http://schemas.microsoft.com/office/word/2010/wordprocessingInk" xmlns:wne="http://schemas.microsoft.com/office/word/2006/wordml" xmlns:wps="http://schemas.microsoft.com/office/word/2010/wordprocessingShape" mc:Ignorable="w14 w15 w16se w16cid w16 w16cex w16sdtdh wp14">
   <w:abstractNum w:abstractNumId="0" w15:restartNumberingAfterBreak="0">
+    <w:nsid w:val="01B82448"/>
+    <w:multiLevelType w:val="hybridMultilevel"/>
+    <w:tmpl w:val="4308E10C"/>
+    <w:lvl w:ilvl="0" w:tplc="04090001">
+      <w:start w:val="1"/>
+      <w:numFmt w:val="bullet"/>
+      <w:lvlText w:val=""/>
+      <w:lvlJc w:val="left"/>
+      <w:pPr>
+        <w:ind w:left="720" w:hanging="360"/>
+      </w:pPr>
+      <w:rPr>
+        <w:rFonts w:ascii="Symbol" w:hAnsi="Symbol" w:hint="default"/>
+      </w:rPr>
+    </w:lvl>
+    <w:lvl w:ilvl="1" w:tplc="04090003" w:tentative="1">
+      <w:start w:val="1"/>
+      <w:numFmt w:val="bullet"/>
+      <w:lvlText w:val="o"/>
+      <w:lvlJc w:val="left"/>
+      <w:pPr>
+        <w:ind w:left="1440" w:hanging="360"/>
+      </w:pPr>
+      <w:rPr>
+        <w:rFonts w:ascii="Courier New" w:hAnsi="Courier New" w:cs="Courier New" w:hint="default"/>
+      </w:rPr>
+    </w:lvl>
+    <w:lvl w:ilvl="2" w:tplc="04090005" w:tentative="1">
+      <w:start w:val="1"/>
+      <w:numFmt w:val="bullet"/>
+      <w:lvlText w:val=""/>
+      <w:lvlJc w:val="left"/>
+      <w:pPr>
+        <w:ind w:left="2160" w:hanging="360"/>
+      </w:pPr>
+      <w:rPr>
+        <w:rFonts w:ascii="Wingdings" w:hAnsi="Wingdings" w:hint="default"/>
+      </w:rPr>
+    </w:lvl>
+    <w:lvl w:ilvl="3" w:tplc="04090001" w:tentative="1">
+      <w:start w:val="1"/>
+      <w:numFmt w:val="bullet"/>
+      <w:lvlText w:val=""/>
+      <w:lvlJc w:val="left"/>
+      <w:pPr>
+        <w:ind w:left="2880" w:hanging="360"/>
+      </w:pPr>
+      <w:rPr>
+        <w:rFonts w:ascii="Symbol" w:hAnsi="Symbol" w:hint="default"/>
+      </w:rPr>
+    </w:lvl>
+    <w:lvl w:ilvl="4" w:tplc="04090003" w:tentative="1">
+      <w:start w:val="1"/>
+      <w:numFmt w:val="bullet"/>
+      <w:lvlText w:val="o"/>
+      <w:lvlJc w:val="left"/>
+      <w:pPr>
+        <w:ind w:left="3600" w:hanging="360"/>
+      </w:pPr>
+      <w:rPr>
+        <w:rFonts w:ascii="Courier New" w:hAnsi="Courier New" w:cs="Courier New" w:hint="default"/>
+      </w:rPr>
+    </w:lvl>
+    <w:lvl w:ilvl="5" w:tplc="04090005" w:tentative="1">
+      <w:start w:val="1"/>
+      <w:numFmt w:val="bullet"/>
+      <w:lvlText w:val=""/>
+      <w:lvlJc w:val="left"/>
+      <w:pPr>
+        <w:ind w:left="4320" w:hanging="360"/>
+      </w:pPr>
+      <w:rPr>
+        <w:rFonts w:ascii="Wingdings" w:hAnsi="Wingdings" w:hint="default"/>
+      </w:rPr>
+    </w:lvl>
+    <w:lvl w:ilvl="6" w:tplc="04090001" w:tentative="1">
+      <w:start w:val="1"/>
+      <w:numFmt w:val="bullet"/>
+      <w:lvlText w:val=""/>
+      <w:lvlJc w:val="left"/>
+      <w:pPr>
+        <w:ind w:left="5040" w:hanging="360"/>
+      </w:pPr>
+      <w:rPr>
+        <w:rFonts w:ascii="Symbol" w:hAnsi="Symbol" w:hint="default"/>
+      </w:rPr>
+    </w:lvl>
+    <w:lvl w:ilvl="7" w:tplc="04090003" w:tentative="1">
+      <w:start w:val="1"/>
+      <w:numFmt w:val="bullet"/>
+      <w:lvlText w:val="o"/>
+      <w:lvlJc w:val="left"/>
+      <w:pPr>
+        <w:ind w:left="5760" w:hanging="360"/>
+      </w:pPr>
+      <w:rPr>
+        <w:rFonts w:ascii="Courier New" w:hAnsi="Courier New" w:cs="Courier New" w:hint="default"/>
+      </w:rPr>
+    </w:lvl>
+    <w:lvl w:ilvl="8" w:tplc="04090005" w:tentative="1">
+      <w:start w:val="1"/>
+      <w:numFmt w:val="bullet"/>
+      <w:lvlText w:val=""/>
+      <w:lvlJc w:val="left"/>
+      <w:pPr>
+        <w:ind w:left="6480" w:hanging="360"/>
+      </w:pPr>
+      <w:rPr>
+        <w:rFonts w:ascii="Wingdings" w:hAnsi="Wingdings" w:hint="default"/>
+      </w:rPr>
+    </w:lvl>
+  </w:abstractNum>
+  <w:abstractNum w:abstractNumId="1" w15:restartNumberingAfterBreak="0">
     <w:nsid w:val="201A2F57"/>
     <w:multiLevelType w:val="hybridMultilevel"/>
     <w:tmpl w:val="0FA228F0"/>
@@ -455,7 +993,120 @@
       </w:rPr>
     </w:lvl>
   </w:abstractNum>
-  <w:abstractNum w:abstractNumId="1" w15:restartNumberingAfterBreak="0">
+  <w:abstractNum w:abstractNumId="2" w15:restartNumberingAfterBreak="0">
+    <w:nsid w:val="236C1DD6"/>
+    <w:multiLevelType w:val="hybridMultilevel"/>
+    <w:tmpl w:val="8884D264"/>
+    <w:lvl w:ilvl="0" w:tplc="04090001">
+      <w:start w:val="1"/>
+      <w:numFmt w:val="bullet"/>
+      <w:lvlText w:val=""/>
+      <w:lvlJc w:val="left"/>
+      <w:pPr>
+        <w:ind w:left="720" w:hanging="360"/>
+      </w:pPr>
+      <w:rPr>
+        <w:rFonts w:ascii="Symbol" w:hAnsi="Symbol" w:hint="default"/>
+      </w:rPr>
+    </w:lvl>
+    <w:lvl w:ilvl="1" w:tplc="04090003" w:tentative="1">
+      <w:start w:val="1"/>
+      <w:numFmt w:val="bullet"/>
+      <w:lvlText w:val="o"/>
+      <w:lvlJc w:val="left"/>
+      <w:pPr>
+        <w:ind w:left="1440" w:hanging="360"/>
+      </w:pPr>
+      <w:rPr>
+        <w:rFonts w:ascii="Courier New" w:hAnsi="Courier New" w:cs="Courier New" w:hint="default"/>
+      </w:rPr>
+    </w:lvl>
+    <w:lvl w:ilvl="2" w:tplc="04090005" w:tentative="1">
+      <w:start w:val="1"/>
+      <w:numFmt w:val="bullet"/>
+      <w:lvlText w:val=""/>
+      <w:lvlJc w:val="left"/>
+      <w:pPr>
+        <w:ind w:left="2160" w:hanging="360"/>
+      </w:pPr>
+      <w:rPr>
+        <w:rFonts w:ascii="Wingdings" w:hAnsi="Wingdings" w:hint="default"/>
+      </w:rPr>
+    </w:lvl>
+    <w:lvl w:ilvl="3" w:tplc="04090001" w:tentative="1">
+      <w:start w:val="1"/>
+      <w:numFmt w:val="bullet"/>
+      <w:lvlText w:val=""/>
+      <w:lvlJc w:val="left"/>
+      <w:pPr>
+        <w:ind w:left="2880" w:hanging="360"/>
+      </w:pPr>
+      <w:rPr>
+        <w:rFonts w:ascii="Symbol" w:hAnsi="Symbol" w:hint="default"/>
+      </w:rPr>
+    </w:lvl>
+    <w:lvl w:ilvl="4" w:tplc="04090003" w:tentative="1">
+      <w:start w:val="1"/>
+      <w:numFmt w:val="bullet"/>
+      <w:lvlText w:val="o"/>
+      <w:lvlJc w:val="left"/>
+      <w:pPr>
+        <w:ind w:left="3600" w:hanging="360"/>
+      </w:pPr>
+      <w:rPr>
+        <w:rFonts w:ascii="Courier New" w:hAnsi="Courier New" w:cs="Courier New" w:hint="default"/>
+      </w:rPr>
+    </w:lvl>
+    <w:lvl w:ilvl="5" w:tplc="04090005" w:tentative="1">
+      <w:start w:val="1"/>
+      <w:numFmt w:val="bullet"/>
+      <w:lvlText w:val=""/>
+      <w:lvlJc w:val="left"/>
+      <w:pPr>
+        <w:ind w:left="4320" w:hanging="360"/>
+      </w:pPr>
+      <w:rPr>
+        <w:rFonts w:ascii="Wingdings" w:hAnsi="Wingdings" w:hint="default"/>
+      </w:rPr>
+    </w:lvl>
+    <w:lvl w:ilvl="6" w:tplc="04090001" w:tentative="1">
+      <w:start w:val="1"/>
+      <w:numFmt w:val="bullet"/>
+      <w:lvlText w:val=""/>
+      <w:lvlJc w:val="left"/>
+      <w:pPr>
+        <w:ind w:left="5040" w:hanging="360"/>
+      </w:pPr>
+      <w:rPr>
+        <w:rFonts w:ascii="Symbol" w:hAnsi="Symbol" w:hint="default"/>
+      </w:rPr>
+    </w:lvl>
+    <w:lvl w:ilvl="7" w:tplc="04090003" w:tentative="1">
+      <w:start w:val="1"/>
+      <w:numFmt w:val="bullet"/>
+      <w:lvlText w:val="o"/>
+      <w:lvlJc w:val="left"/>
+      <w:pPr>
+        <w:ind w:left="5760" w:hanging="360"/>
+      </w:pPr>
+      <w:rPr>
+        <w:rFonts w:ascii="Courier New" w:hAnsi="Courier New" w:cs="Courier New" w:hint="default"/>
+      </w:rPr>
+    </w:lvl>
+    <w:lvl w:ilvl="8" w:tplc="04090005" w:tentative="1">
+      <w:start w:val="1"/>
+      <w:numFmt w:val="bullet"/>
+      <w:lvlText w:val=""/>
+      <w:lvlJc w:val="left"/>
+      <w:pPr>
+        <w:ind w:left="6480" w:hanging="360"/>
+      </w:pPr>
+      <w:rPr>
+        <w:rFonts w:ascii="Wingdings" w:hAnsi="Wingdings" w:hint="default"/>
+      </w:rPr>
+    </w:lvl>
+  </w:abstractNum>
+  <w:abstractNum w:abstractNumId="3" w15:restartNumberingAfterBreak="0">
     <w:nsid w:val="350F2D7E"/>
     <w:multiLevelType w:val="hybridMultilevel"/>
     <w:tmpl w:val="6D1C5886"/>
@@ -567,7 +1218,7 @@
       </w:rPr>
     </w:lvl>
   </w:abstractNum>
-  <w:abstractNum w:abstractNumId="2" w15:restartNumberingAfterBreak="0">
+  <w:abstractNum w:abstractNumId="4" w15:restartNumberingAfterBreak="0">
     <w:nsid w:val="5C167F2F"/>
     <w:multiLevelType w:val="hybridMultilevel"/>
     <w:tmpl w:val="43CE9C5E"/>
@@ -679,13 +1330,367 @@
       </w:rPr>
     </w:lvl>
   </w:abstractNum>
+  <w:abstractNum w:abstractNumId="5" w15:restartNumberingAfterBreak="0">
+    <w:nsid w:val="6A697A8D"/>
+    <w:multiLevelType w:val="hybridMultilevel"/>
+    <w:tmpl w:val="7A082368"/>
+    <w:lvl w:ilvl="0" w:tplc="04090001">
+      <w:start w:val="1"/>
+      <w:numFmt w:val="bullet"/>
+      <w:lvlText w:val=""/>
+      <w:lvlJc w:val="left"/>
+      <w:pPr>
+        <w:ind w:left="720" w:hanging="360"/>
+      </w:pPr>
+      <w:rPr>
+        <w:rFonts w:ascii="Symbol" w:hAnsi="Symbol" w:hint="default"/>
+      </w:rPr>
+    </w:lvl>
+    <w:lvl w:ilvl="1" w:tplc="04090003" w:tentative="1">
+      <w:start w:val="1"/>
+      <w:numFmt w:val="bullet"/>
+      <w:lvlText w:val="o"/>
+      <w:lvlJc w:val="left"/>
+      <w:pPr>
+        <w:ind w:left="1440" w:hanging="360"/>
+      </w:pPr>
+      <w:rPr>
+        <w:rFonts w:ascii="Courier New" w:hAnsi="Courier New" w:cs="Courier New" w:hint="default"/>
+      </w:rPr>
+    </w:lvl>
+    <w:lvl w:ilvl="2" w:tplc="04090005" w:tentative="1">
+      <w:start w:val="1"/>
+      <w:numFmt w:val="bullet"/>
+      <w:lvlText w:val=""/>
+      <w:lvlJc w:val="left"/>
+      <w:pPr>
+        <w:ind w:left="2160" w:hanging="360"/>
+      </w:pPr>
+      <w:rPr>
+        <w:rFonts w:ascii="Wingdings" w:hAnsi="Wingdings" w:hint="default"/>
+      </w:rPr>
+    </w:lvl>
+    <w:lvl w:ilvl="3" w:tplc="04090001" w:tentative="1">
+      <w:start w:val="1"/>
+      <w:numFmt w:val="bullet"/>
+      <w:lvlText w:val=""/>
+      <w:lvlJc w:val="left"/>
+      <w:pPr>
+        <w:ind w:left="2880" w:hanging="360"/>
+      </w:pPr>
+      <w:rPr>
+        <w:rFonts w:ascii="Symbol" w:hAnsi="Symbol" w:hint="default"/>
+      </w:rPr>
+    </w:lvl>
+    <w:lvl w:ilvl="4" w:tplc="04090003" w:tentative="1">
+      <w:start w:val="1"/>
+      <w:numFmt w:val="bullet"/>
+      <w:lvlText w:val="o"/>
+      <w:lvlJc w:val="left"/>
+      <w:pPr>
+        <w:ind w:left="3600" w:hanging="360"/>
+      </w:pPr>
+      <w:rPr>
+        <w:rFonts w:ascii="Courier New" w:hAnsi="Courier New" w:cs="Courier New" w:hint="default"/>
+      </w:rPr>
+    </w:lvl>
+    <w:lvl w:ilvl="5" w:tplc="04090005" w:tentative="1">
+      <w:start w:val="1"/>
+      <w:numFmt w:val="bullet"/>
+      <w:lvlText w:val=""/>
+      <w:lvlJc w:val="left"/>
+      <w:pPr>
+        <w:ind w:left="4320" w:hanging="360"/>
+      </w:pPr>
+      <w:rPr>
+        <w:rFonts w:ascii="Wingdings" w:hAnsi="Wingdings" w:hint="default"/>
+      </w:rPr>
+    </w:lvl>
+    <w:lvl w:ilvl="6" w:tplc="04090001" w:tentative="1">
+      <w:start w:val="1"/>
+      <w:numFmt w:val="bullet"/>
+      <w:lvlText w:val=""/>
+      <w:lvlJc w:val="left"/>
+      <w:pPr>
+        <w:ind w:left="5040" w:hanging="360"/>
+      </w:pPr>
+      <w:rPr>
+        <w:rFonts w:ascii="Symbol" w:hAnsi="Symbol" w:hint="default"/>
+      </w:rPr>
+    </w:lvl>
+    <w:lvl w:ilvl="7" w:tplc="04090003" w:tentative="1">
+      <w:start w:val="1"/>
+      <w:numFmt w:val="bullet"/>
+      <w:lvlText w:val="o"/>
+      <w:lvlJc w:val="left"/>
+      <w:pPr>
+        <w:ind w:left="5760" w:hanging="360"/>
+      </w:pPr>
+      <w:rPr>
+        <w:rFonts w:ascii="Courier New" w:hAnsi="Courier New" w:cs="Courier New" w:hint="default"/>
+      </w:rPr>
+    </w:lvl>
+    <w:lvl w:ilvl="8" w:tplc="04090005" w:tentative="1">
+      <w:start w:val="1"/>
+      <w:numFmt w:val="bullet"/>
+      <w:lvlText w:val=""/>
+      <w:lvlJc w:val="left"/>
+      <w:pPr>
+        <w:ind w:left="6480" w:hanging="360"/>
+      </w:pPr>
+      <w:rPr>
+        <w:rFonts w:ascii="Wingdings" w:hAnsi="Wingdings" w:hint="default"/>
+      </w:rPr>
+    </w:lvl>
+  </w:abstractNum>
+  <w:abstractNum w:abstractNumId="6" w15:restartNumberingAfterBreak="0">
+    <w:nsid w:val="6DE4102C"/>
+    <w:multiLevelType w:val="hybridMultilevel"/>
+    <w:tmpl w:val="34923350"/>
+    <w:lvl w:ilvl="0" w:tplc="04090001">
+      <w:start w:val="1"/>
+      <w:numFmt w:val="bullet"/>
+      <w:lvlText w:val=""/>
+      <w:lvlJc w:val="left"/>
+      <w:pPr>
+        <w:ind w:left="720" w:hanging="360"/>
+      </w:pPr>
+      <w:rPr>
+        <w:rFonts w:ascii="Symbol" w:hAnsi="Symbol" w:hint="default"/>
+      </w:rPr>
+    </w:lvl>
+    <w:lvl w:ilvl="1" w:tplc="04090003" w:tentative="1">
+      <w:start w:val="1"/>
+      <w:numFmt w:val="bullet"/>
+      <w:lvlText w:val="o"/>
+      <w:lvlJc w:val="left"/>
+      <w:pPr>
+        <w:ind w:left="1440" w:hanging="360"/>
+      </w:pPr>
+      <w:rPr>
+        <w:rFonts w:ascii="Courier New" w:hAnsi="Courier New" w:cs="Courier New" w:hint="default"/>
+      </w:rPr>
+    </w:lvl>
+    <w:lvl w:ilvl="2" w:tplc="04090005" w:tentative="1">
+      <w:start w:val="1"/>
+      <w:numFmt w:val="bullet"/>
+      <w:lvlText w:val=""/>
+      <w:lvlJc w:val="left"/>
+      <w:pPr>
+        <w:ind w:left="2160" w:hanging="360"/>
+      </w:pPr>
+      <w:rPr>
+        <w:rFonts w:ascii="Wingdings" w:hAnsi="Wingdings" w:hint="default"/>
+      </w:rPr>
+    </w:lvl>
+    <w:lvl w:ilvl="3" w:tplc="04090001" w:tentative="1">
+      <w:start w:val="1"/>
+      <w:numFmt w:val="bullet"/>
+      <w:lvlText w:val=""/>
+      <w:lvlJc w:val="left"/>
+      <w:pPr>
+        <w:ind w:left="2880" w:hanging="360"/>
+      </w:pPr>
+      <w:rPr>
+        <w:rFonts w:ascii="Symbol" w:hAnsi="Symbol" w:hint="default"/>
+      </w:rPr>
+    </w:lvl>
+    <w:lvl w:ilvl="4" w:tplc="04090003" w:tentative="1">
+      <w:start w:val="1"/>
+      <w:numFmt w:val="bullet"/>
+      <w:lvlText w:val="o"/>
+      <w:lvlJc w:val="left"/>
+      <w:pPr>
+        <w:ind w:left="3600" w:hanging="360"/>
+      </w:pPr>
+      <w:rPr>
+        <w:rFonts w:ascii="Courier New" w:hAnsi="Courier New" w:cs="Courier New" w:hint="default"/>
+      </w:rPr>
+    </w:lvl>
+    <w:lvl w:ilvl="5" w:tplc="04090005" w:tentative="1">
+      <w:start w:val="1"/>
+      <w:numFmt w:val="bullet"/>
+      <w:lvlText w:val=""/>
+      <w:lvlJc w:val="left"/>
+      <w:pPr>
+        <w:ind w:left="4320" w:hanging="360"/>
+      </w:pPr>
+      <w:rPr>
+        <w:rFonts w:ascii="Wingdings" w:hAnsi="Wingdings" w:hint="default"/>
+      </w:rPr>
+    </w:lvl>
+    <w:lvl w:ilvl="6" w:tplc="04090001" w:tentative="1">
+      <w:start w:val="1"/>
+      <w:numFmt w:val="bullet"/>
+      <w:lvlText w:val=""/>
+      <w:lvlJc w:val="left"/>
+      <w:pPr>
+        <w:ind w:left="5040" w:hanging="360"/>
+      </w:pPr>
+      <w:rPr>
+        <w:rFonts w:ascii="Symbol" w:hAnsi="Symbol" w:hint="default"/>
+      </w:rPr>
+    </w:lvl>
+    <w:lvl w:ilvl="7" w:tplc="04090003" w:tentative="1">
+      <w:start w:val="1"/>
+      <w:numFmt w:val="bullet"/>
+      <w:lvlText w:val="o"/>
+      <w:lvlJc w:val="left"/>
+      <w:pPr>
+        <w:ind w:left="5760" w:hanging="360"/>
+      </w:pPr>
+      <w:rPr>
+        <w:rFonts w:ascii="Courier New" w:hAnsi="Courier New" w:cs="Courier New" w:hint="default"/>
+      </w:rPr>
+    </w:lvl>
+    <w:lvl w:ilvl="8" w:tplc="04090005" w:tentative="1">
+      <w:start w:val="1"/>
+      <w:numFmt w:val="bullet"/>
+      <w:lvlText w:val=""/>
+      <w:lvlJc w:val="left"/>
+      <w:pPr>
+        <w:ind w:left="6480" w:hanging="360"/>
+      </w:pPr>
+      <w:rPr>
+        <w:rFonts w:ascii="Wingdings" w:hAnsi="Wingdings" w:hint="default"/>
+      </w:rPr>
+    </w:lvl>
+  </w:abstractNum>
+  <w:abstractNum w:abstractNumId="7" w15:restartNumberingAfterBreak="0">
+    <w:nsid w:val="7D9F7E70"/>
+    <w:multiLevelType w:val="hybridMultilevel"/>
+    <w:tmpl w:val="AA74B1B4"/>
+    <w:lvl w:ilvl="0" w:tplc="04090001">
+      <w:start w:val="1"/>
+      <w:numFmt w:val="bullet"/>
+      <w:lvlText w:val=""/>
+      <w:lvlJc w:val="left"/>
+      <w:pPr>
+        <w:ind w:left="720" w:hanging="360"/>
+      </w:pPr>
+      <w:rPr>
+        <w:rFonts w:ascii="Symbol" w:hAnsi="Symbol" w:hint="default"/>
+      </w:rPr>
+    </w:lvl>
+    <w:lvl w:ilvl="1" w:tplc="04090003" w:tentative="1">
+      <w:start w:val="1"/>
+      <w:numFmt w:val="bullet"/>
+      <w:lvlText w:val="o"/>
+      <w:lvlJc w:val="left"/>
+      <w:pPr>
+        <w:ind w:left="1440" w:hanging="360"/>
+      </w:pPr>
+      <w:rPr>
+        <w:rFonts w:ascii="Courier New" w:hAnsi="Courier New" w:cs="Courier New" w:hint="default"/>
+      </w:rPr>
+    </w:lvl>
+    <w:lvl w:ilvl="2" w:tplc="04090005" w:tentative="1">
+      <w:start w:val="1"/>
+      <w:numFmt w:val="bullet"/>
+      <w:lvlText w:val=""/>
+      <w:lvlJc w:val="left"/>
+      <w:pPr>
+        <w:ind w:left="2160" w:hanging="360"/>
+      </w:pPr>
+      <w:rPr>
+        <w:rFonts w:ascii="Wingdings" w:hAnsi="Wingdings" w:hint="default"/>
+      </w:rPr>
+    </w:lvl>
+    <w:lvl w:ilvl="3" w:tplc="04090001" w:tentative="1">
+      <w:start w:val="1"/>
+      <w:numFmt w:val="bullet"/>
+      <w:lvlText w:val=""/>
+      <w:lvlJc w:val="left"/>
+      <w:pPr>
+        <w:ind w:left="2880" w:hanging="360"/>
+      </w:pPr>
+      <w:rPr>
+        <w:rFonts w:ascii="Symbol" w:hAnsi="Symbol" w:hint="default"/>
+      </w:rPr>
+    </w:lvl>
+    <w:lvl w:ilvl="4" w:tplc="04090003" w:tentative="1">
+      <w:start w:val="1"/>
+      <w:numFmt w:val="bullet"/>
+      <w:lvlText w:val="o"/>
+      <w:lvlJc w:val="left"/>
+      <w:pPr>
+        <w:ind w:left="3600" w:hanging="360"/>
+      </w:pPr>
+      <w:rPr>
+        <w:rFonts w:ascii="Courier New" w:hAnsi="Courier New" w:cs="Courier New" w:hint="default"/>
+      </w:rPr>
+    </w:lvl>
+    <w:lvl w:ilvl="5" w:tplc="04090005" w:tentative="1">
+      <w:start w:val="1"/>
+      <w:numFmt w:val="bullet"/>
+      <w:lvlText w:val=""/>
+      <w:lvlJc w:val="left"/>
+      <w:pPr>
+        <w:ind w:left="4320" w:hanging="360"/>
+      </w:pPr>
+      <w:rPr>
+        <w:rFonts w:ascii="Wingdings" w:hAnsi="Wingdings" w:hint="default"/>
+      </w:rPr>
+    </w:lvl>
+    <w:lvl w:ilvl="6" w:tplc="04090001" w:tentative="1">
+      <w:start w:val="1"/>
+      <w:numFmt w:val="bullet"/>
+      <w:lvlText w:val=""/>
+      <w:lvlJc w:val="left"/>
+      <w:pPr>
+        <w:ind w:left="5040" w:hanging="360"/>
+      </w:pPr>
+      <w:rPr>
+        <w:rFonts w:ascii="Symbol" w:hAnsi="Symbol" w:hint="default"/>
+      </w:rPr>
+    </w:lvl>
+    <w:lvl w:ilvl="7" w:tplc="04090003" w:tentative="1">
+      <w:start w:val="1"/>
+      <w:numFmt w:val="bullet"/>
+      <w:lvlText w:val="o"/>
+      <w:lvlJc w:val="left"/>
+      <w:pPr>
+        <w:ind w:left="5760" w:hanging="360"/>
+      </w:pPr>
+      <w:rPr>
+        <w:rFonts w:ascii="Courier New" w:hAnsi="Courier New" w:cs="Courier New" w:hint="default"/>
+      </w:rPr>
+    </w:lvl>
+    <w:lvl w:ilvl="8" w:tplc="04090005" w:tentative="1">
+      <w:start w:val="1"/>
+      <w:numFmt w:val="bullet"/>
+      <w:lvlText w:val=""/>
+      <w:lvlJc w:val="left"/>
+      <w:pPr>
+        <w:ind w:left="6480" w:hanging="360"/>
+      </w:pPr>
+      <w:rPr>
+        <w:rFonts w:ascii="Wingdings" w:hAnsi="Wingdings" w:hint="default"/>
+      </w:rPr>
+    </w:lvl>
+  </w:abstractNum>
   <w:num w:numId="1">
+    <w:abstractNumId w:val="1"/>
+  </w:num>
+  <w:num w:numId="2">
+    <w:abstractNumId w:val="3"/>
+  </w:num>
+  <w:num w:numId="3">
+    <w:abstractNumId w:val="4"/>
+  </w:num>
+  <w:num w:numId="4">
     <w:abstractNumId w:val="0"/>
   </w:num>
-  <w:num w:numId="2">
-    <w:abstractNumId w:val="1"/>
+  <w:num w:numId="5">
+    <w:abstractNumId w:val="5"/>
   </w:num>
-  <w:num w:numId="3">
+  <w:num w:numId="6">
+    <w:abstractNumId w:val="6"/>
+  </w:num>
+  <w:num w:numId="7">
+    <w:abstractNumId w:val="7"/>
+  </w:num>
+  <w:num w:numId="8">
     <w:abstractNumId w:val="2"/>
   </w:num>
 </w:numbering>
@@ -1147,6 +2152,26 @@
       <w:contextualSpacing/>
     </w:pPr>
   </w:style>
+  <w:style w:type="character" w:customStyle="1" w:styleId="hljs-tag">
+    <w:name w:val="hljs-tag"/>
+    <w:basedOn w:val="DefaultParagraphFont"/>
+    <w:rsid w:val="00A867B2"/>
+  </w:style>
+  <w:style w:type="character" w:customStyle="1" w:styleId="hljs-name">
+    <w:name w:val="hljs-name"/>
+    <w:basedOn w:val="DefaultParagraphFont"/>
+    <w:rsid w:val="00A867B2"/>
+  </w:style>
+  <w:style w:type="character" w:customStyle="1" w:styleId="hljs-attr">
+    <w:name w:val="hljs-attr"/>
+    <w:basedOn w:val="DefaultParagraphFont"/>
+    <w:rsid w:val="00A867B2"/>
+  </w:style>
+  <w:style w:type="character" w:customStyle="1" w:styleId="hljs-string">
+    <w:name w:val="hljs-string"/>
+    <w:basedOn w:val="DefaultParagraphFont"/>
+    <w:rsid w:val="00A867B2"/>
+  </w:style>
 </w:styles>
 </file>
 
